--- a/Noi-khoa/Lam-sang_Louis-Nguyen/Hoi-chung-than-hu.docx
+++ b/Noi-khoa/Lam-sang_Louis-Nguyen/Hoi-chung-than-hu.docx
@@ -208,8 +208,12 @@
           <w:szCs w:val="20"/>
         </w:rPr>
         <w:sectPr>
-          <w:headerReference w:type="default" r:id="rId8"/>
-          <w:footerReference w:type="default" r:id="rId9"/>
+          <w:headerReference w:type="even" r:id="rId8"/>
+          <w:headerReference w:type="default" r:id="rId9"/>
+          <w:footerReference w:type="even" r:id="rId10"/>
+          <w:footerReference w:type="default" r:id="rId11"/>
+          <w:headerReference w:type="first" r:id="rId12"/>
+          <w:footerReference w:type="first" r:id="rId13"/>
           <w:pgSz w:w="11906" w:h="16838"/>
           <w:pgMar w:top="1440" w:right="1440" w:bottom="1440" w:left="1440" w:header="708" w:footer="708" w:gutter="0"/>
           <w:cols w:space="708"/>
@@ -221,11 +225,30 @@
           <w:rFonts w:cs="Times New Roman"/>
           <w:szCs w:val="20"/>
         </w:rPr>
-        <w:t>________________________________________________________________________________________</w:t>
-      </w:r>
-    </w:p>
-    <w:p>
-      <w:pPr>
+        <w:t>_______________________________________________________________</w:t>
+      </w:r>
+      <w:r>
+        <w:rPr>
+          <w:rFonts w:cs="Times New Roman"/>
+          <w:szCs w:val="20"/>
+        </w:rPr>
+        <w:t>__</w:t>
+      </w:r>
+      <w:r>
+        <w:rPr>
+          <w:rFonts w:cs="Times New Roman"/>
+          <w:szCs w:val="20"/>
+        </w:rPr>
+        <w:t>_________________________</w:t>
+      </w:r>
+    </w:p>
+    <w:p>
+      <w:pPr>
+        <w:pStyle w:val="ListParagraph"/>
+        <w:numPr>
+          <w:ilvl w:val="0"/>
+          <w:numId w:val="16"/>
+        </w:numPr>
         <w:rPr>
           <w:b/>
           <w:bCs/>
@@ -236,7 +259,7 @@
           <w:b/>
           <w:bCs/>
         </w:rPr>
-        <w:t>1. Các nội dung cần chẩn đoán</w:t>
+        <w:t>Các nội dung cần chẩn đoán</w:t>
       </w:r>
       <w:r>
         <w:rPr>
@@ -261,6 +284,9 @@
       </w:r>
     </w:p>
     <w:p>
+      <w:pPr>
+        <w:ind w:left="360"/>
+      </w:pPr>
       <w:r>
         <w:t>- Hội chứng thận hư nguyên phát</w:t>
       </w:r>
@@ -278,6 +304,9 @@
       </w:r>
     </w:p>
     <w:p>
+      <w:pPr>
+        <w:ind w:left="360"/>
+      </w:pPr>
       <w:r>
         <w:t>- Hội chứng thận hư thứ phát</w:t>
       </w:r>
@@ -296,18 +325,16 @@
     </w:p>
     <w:p>
       <w:pPr>
+        <w:pStyle w:val="ListParagraph"/>
+        <w:numPr>
+          <w:ilvl w:val="0"/>
+          <w:numId w:val="16"/>
+        </w:numPr>
         <w:rPr>
           <w:b/>
           <w:bCs/>
         </w:rPr>
       </w:pPr>
-      <w:r>
-        <w:rPr>
-          <w:b/>
-          <w:bCs/>
-        </w:rPr>
-        <w:t xml:space="preserve">2. </w:t>
-      </w:r>
       <w:r>
         <w:rPr>
           <w:b/>
@@ -324,11 +351,17 @@
       </w:r>
     </w:p>
     <w:p>
+      <w:pPr>
+        <w:ind w:left="360"/>
+      </w:pPr>
       <w:r>
         <w:t>- Hội chứng thận hư là một hội chứng lâm sàng và thể dịch xuất hiện nhiều ở bệnh có tổn thương cầu thận với các hình ảnh mô học khác nhau, đặc trưng bởi phù, protein niệu cao &gt;= 3.5g/24h, protein máu giảm nặng, lipid máu tăng cao, có trụ mỡ, hạt mỡ trong nước tiểu.</w:t>
       </w:r>
     </w:p>
     <w:p>
+      <w:pPr>
+        <w:ind w:left="360"/>
+      </w:pPr>
       <w:r>
         <w:t>Phân biệt với viêm cầu thận mạn protein niệu 1-2g/24h</w:t>
       </w:r>
@@ -340,16 +373,25 @@
       </w:r>
     </w:p>
     <w:p>
+      <w:pPr>
+        <w:ind w:left="360"/>
+      </w:pPr>
       <w:r>
         <w:t>a. Hội chứng thận hư nguyên phát</w:t>
       </w:r>
     </w:p>
     <w:p>
+      <w:pPr>
+        <w:ind w:left="360"/>
+      </w:pPr>
       <w:r>
         <w:t>- Tự bản thân cơ thể có tính sinh miễn dịch gây lắng đọng cầu thận gây tổn thương cầu thận, thoát protein.</w:t>
       </w:r>
     </w:p>
     <w:p>
+      <w:pPr>
+        <w:ind w:left="360"/>
+      </w:pPr>
       <w:r>
         <w:t>- Cơ chế bệnh sinh được giải thích qua cơ chế miễn dịch (miễn dịch dịch thể, miễn dịch trung gian tế bào) do lympho T tiết lymphokin và phức hợp miễn dịch</w:t>
       </w:r>
@@ -358,11 +400,17 @@
       </w:r>
     </w:p>
     <w:p>
+      <w:pPr>
+        <w:ind w:left="360"/>
+      </w:pPr>
       <w:r>
         <w:t>b. Hội chứng thận hư thứ phát</w:t>
       </w:r>
     </w:p>
     <w:p>
+      <w:pPr>
+        <w:ind w:left="360"/>
+      </w:pPr>
       <w:r>
         <w:t>- Bản thân mắc bệnh rồi tổn thương màng lọc cầu thận gây hội chứng thận hư như bệnh đái tháo đường, viêm cầu thận mạn, lupus ban đỏ hệ thống</w:t>
       </w:r>
@@ -383,24 +431,25 @@
       </w:r>
     </w:p>
     <w:p>
+      <w:pPr>
+        <w:ind w:left="360"/>
+      </w:pPr>
       <w:r>
         <w:t>- Cơ chế hội chứng không phải do miễn dịch nên không dùng corticoid mà điều trị nguyên nhân.</w:t>
       </w:r>
     </w:p>
     <w:p>
       <w:pPr>
+        <w:pStyle w:val="ListParagraph"/>
+        <w:numPr>
+          <w:ilvl w:val="0"/>
+          <w:numId w:val="16"/>
+        </w:numPr>
         <w:rPr>
           <w:b/>
           <w:bCs/>
         </w:rPr>
       </w:pPr>
-      <w:r>
-        <w:rPr>
-          <w:b/>
-          <w:bCs/>
-        </w:rPr>
-        <w:t xml:space="preserve">3. </w:t>
-      </w:r>
       <w:r>
         <w:rPr>
           <w:b/>
@@ -410,6 +459,9 @@
       </w:r>
     </w:p>
     <w:p>
+      <w:pPr>
+        <w:ind w:left="360"/>
+      </w:pPr>
       <w:r>
         <w:t>- Hỏi mức</w:t>
       </w:r>
@@ -427,6 +479,9 @@
       </w:r>
     </w:p>
     <w:p>
+      <w:pPr>
+        <w:ind w:left="360"/>
+      </w:pPr>
       <w:r>
         <w:t>- Hỏi</w:t>
       </w:r>
@@ -453,6 +508,9 @@
       </w:r>
     </w:p>
     <w:p>
+      <w:pPr>
+        <w:ind w:left="360"/>
+      </w:pPr>
       <w:r>
         <w:t>+ HCTH</w:t>
       </w:r>
@@ -461,6 +519,9 @@
       </w:r>
     </w:p>
     <w:p>
+      <w:pPr>
+        <w:ind w:left="360"/>
+      </w:pPr>
       <w:r>
         <w:t>+ Lupus ban đỏ có</w:t>
       </w:r>
@@ -468,10 +529,7 @@
         <w:t xml:space="preserve"> nữ trẻ, </w:t>
       </w:r>
       <w:r>
-        <w:t>kinh nguyệt</w:t>
-      </w:r>
-      <w:r>
-        <w:t xml:space="preserve"> không đều, rong kinh, </w:t>
+        <w:t xml:space="preserve">kinh nguyệt không đều, rong kinh, </w:t>
       </w:r>
       <w:r>
         <w:t>thiếu máu,</w:t>
@@ -484,6 +542,9 @@
       </w:r>
     </w:p>
     <w:p>
+      <w:pPr>
+        <w:ind w:left="360"/>
+      </w:pPr>
       <w:r>
         <w:t xml:space="preserve">+ </w:t>
       </w:r>
@@ -498,6 +559,9 @@
       </w:r>
     </w:p>
     <w:p>
+      <w:pPr>
+        <w:ind w:left="360"/>
+      </w:pPr>
       <w:r>
         <w:t>+ Đái tháo đường có tiền sử đái tháo đường</w:t>
       </w:r>
@@ -506,14 +570,17 @@
       </w:r>
     </w:p>
     <w:p>
-      <w:r>
-        <w:t xml:space="preserve">+ </w:t>
-      </w:r>
-      <w:r>
-        <w:t>Mang thai có thể có phù, nhiễm đọc thai nghén dẫn đến dẫn đến viêm cầu thận mạn.</w:t>
-      </w:r>
-    </w:p>
-    <w:p>
+      <w:pPr>
+        <w:ind w:left="360"/>
+      </w:pPr>
+      <w:r>
+        <w:t>+ Mang thai có thể có phù, nhiễm đọc thai nghén dẫn đến dẫn đến viêm cầu thận mạn.</w:t>
+      </w:r>
+    </w:p>
+    <w:p>
+      <w:pPr>
+        <w:ind w:left="360"/>
+      </w:pPr>
       <w:r>
         <w:t>+ Viêm mao mạch dị ứng các mao mạch xuất huyết dạng ủng từ đầu gối trở xuống</w:t>
       </w:r>
@@ -522,12 +589,20 @@
       </w:r>
     </w:p>
     <w:p>
+      <w:pPr>
+        <w:ind w:left="360"/>
+      </w:pPr>
       <w:r>
         <w:t>+ Viêm gan virus có trải qua 1 đợt virus</w:t>
       </w:r>
     </w:p>
     <w:p>
       <w:pPr>
+        <w:pStyle w:val="ListParagraph"/>
+        <w:numPr>
+          <w:ilvl w:val="0"/>
+          <w:numId w:val="16"/>
+        </w:numPr>
         <w:rPr>
           <w:b/>
           <w:bCs/>
@@ -538,15 +613,21 @@
           <w:b/>
           <w:bCs/>
         </w:rPr>
-        <w:t>4. Tiêu chuẩn chẩn đoán</w:t>
-      </w:r>
-    </w:p>
-    <w:p>
+        <w:t>Tiêu chuẩn chẩn đoán</w:t>
+      </w:r>
+    </w:p>
+    <w:p>
+      <w:pPr>
+        <w:ind w:left="360"/>
+      </w:pPr>
       <w:r>
         <w:t>- Các tiêu chuẩn:</w:t>
       </w:r>
     </w:p>
     <w:p>
+      <w:pPr>
+        <w:ind w:left="360"/>
+      </w:pPr>
       <w:r>
         <w:t>+</w:t>
       </w:r>
@@ -555,6 +636,9 @@
       </w:r>
     </w:p>
     <w:p>
+      <w:pPr>
+        <w:ind w:left="360"/>
+      </w:pPr>
       <w:r>
         <w:t>+</w:t>
       </w:r>
@@ -563,6 +647,9 @@
       </w:r>
     </w:p>
     <w:p>
+      <w:pPr>
+        <w:ind w:left="360"/>
+      </w:pPr>
       <w:r>
         <w:t>+</w:t>
       </w:r>
@@ -574,6 +661,9 @@
       </w:r>
     </w:p>
     <w:p>
+      <w:pPr>
+        <w:ind w:left="360"/>
+      </w:pPr>
       <w:r>
         <w:t>+</w:t>
       </w:r>
@@ -582,6 +672,9 @@
       </w:r>
     </w:p>
     <w:p>
+      <w:pPr>
+        <w:ind w:left="360"/>
+      </w:pPr>
       <w:r>
         <w:t>+</w:t>
       </w:r>
@@ -590,6 +683,9 @@
       </w:r>
     </w:p>
     <w:p>
+      <w:pPr>
+        <w:ind w:left="360"/>
+      </w:pPr>
       <w:r>
         <w:t>+</w:t>
       </w:r>
@@ -598,6 +694,9 @@
       </w:r>
     </w:p>
     <w:p>
+      <w:pPr>
+        <w:ind w:left="360"/>
+      </w:pPr>
       <w:r>
         <w:t xml:space="preserve">- Trong đó các tiêu chuẩn chính </w:t>
       </w:r>
@@ -612,12 +711,20 @@
       </w:r>
     </w:p>
     <w:p>
+      <w:pPr>
+        <w:ind w:left="360"/>
+      </w:pPr>
       <w:r>
         <w:t>- Chẩn đoán khi có 1 tiêu chuẩn chính + 2-3 tiêu chuẩn phụ.</w:t>
       </w:r>
     </w:p>
     <w:p>
       <w:pPr>
+        <w:pStyle w:val="ListParagraph"/>
+        <w:numPr>
+          <w:ilvl w:val="0"/>
+          <w:numId w:val="16"/>
+        </w:numPr>
         <w:rPr>
           <w:b/>
           <w:bCs/>
@@ -628,7 +735,7 @@
           <w:b/>
           <w:bCs/>
         </w:rPr>
-        <w:t xml:space="preserve">5. Chẩn đoán </w:t>
+        <w:t xml:space="preserve">Chẩn đoán </w:t>
       </w:r>
       <w:r>
         <w:rPr>
@@ -661,13 +768,20 @@
           <w:tcPr>
             <w:tcW w:w="1292" w:type="pct"/>
           </w:tcPr>
-          <w:p/>
+          <w:p>
+            <w:pPr>
+              <w:ind w:left="-30"/>
+            </w:pPr>
+          </w:p>
         </w:tc>
         <w:tc>
           <w:tcPr>
             <w:tcW w:w="1854" w:type="pct"/>
           </w:tcPr>
           <w:p>
+            <w:pPr>
+              <w:ind w:left="-30"/>
+            </w:pPr>
             <w:r>
               <w:t>Nguyên phát</w:t>
             </w:r>
@@ -678,6 +792,9 @@
             <w:tcW w:w="1854" w:type="pct"/>
           </w:tcPr>
           <w:p>
+            <w:pPr>
+              <w:ind w:left="-30"/>
+            </w:pPr>
             <w:r>
               <w:t>Thứ phát</w:t>
             </w:r>
@@ -690,6 +807,9 @@
             <w:tcW w:w="1292" w:type="pct"/>
           </w:tcPr>
           <w:p>
+            <w:pPr>
+              <w:ind w:left="-30"/>
+            </w:pPr>
             <w:r>
               <w:t>Tuổi</w:t>
             </w:r>
@@ -700,6 +820,9 @@
             <w:tcW w:w="1854" w:type="pct"/>
           </w:tcPr>
           <w:p>
+            <w:pPr>
+              <w:ind w:left="-30"/>
+            </w:pPr>
             <w:r>
               <w:t>Trẻ/Già</w:t>
             </w:r>
@@ -710,6 +833,9 @@
             <w:tcW w:w="1854" w:type="pct"/>
           </w:tcPr>
           <w:p>
+            <w:pPr>
+              <w:ind w:left="-30"/>
+            </w:pPr>
             <w:r>
               <w:t>Già</w:t>
             </w:r>
@@ -722,6 +848,9 @@
             <w:tcW w:w="1292" w:type="pct"/>
           </w:tcPr>
           <w:p>
+            <w:pPr>
+              <w:ind w:left="-30"/>
+            </w:pPr>
             <w:r>
               <w:t>Tiền sử</w:t>
             </w:r>
@@ -732,6 +861,9 @@
             <w:tcW w:w="1854" w:type="pct"/>
           </w:tcPr>
           <w:p>
+            <w:pPr>
+              <w:ind w:left="-30"/>
+            </w:pPr>
             <w:r>
               <w:t>Chưa phát hiện bệnh lý khác</w:t>
             </w:r>
@@ -742,6 +874,9 @@
             <w:tcW w:w="1854" w:type="pct"/>
           </w:tcPr>
           <w:p>
+            <w:pPr>
+              <w:ind w:left="-30"/>
+            </w:pPr>
             <w:r>
               <w:t>Các bệnh có thể gây hội chứng thận hư</w:t>
             </w:r>
@@ -754,6 +889,9 @@
             <w:tcW w:w="1292" w:type="pct"/>
           </w:tcPr>
           <w:p>
+            <w:pPr>
+              <w:ind w:left="-30"/>
+            </w:pPr>
             <w:r>
               <w:t>Lâm sàng</w:t>
             </w:r>
@@ -764,6 +902,9 @@
             <w:tcW w:w="1854" w:type="pct"/>
           </w:tcPr>
           <w:p>
+            <w:pPr>
+              <w:ind w:left="-30"/>
+            </w:pPr>
             <w:r>
               <w:t>Phù, đái ít</w:t>
             </w:r>
@@ -774,6 +915,9 @@
             <w:tcW w:w="1854" w:type="pct"/>
           </w:tcPr>
           <w:p>
+            <w:pPr>
+              <w:ind w:left="-30"/>
+            </w:pPr>
             <w:r>
               <w:t>Phù, đái ít kèm theo các triệu chứng các bệnh gây HCTH</w:t>
             </w:r>
@@ -786,6 +930,9 @@
             <w:tcW w:w="1292" w:type="pct"/>
           </w:tcPr>
           <w:p>
+            <w:pPr>
+              <w:ind w:left="-30"/>
+            </w:pPr>
             <w:r>
               <w:t>Cận lâm sàng</w:t>
             </w:r>
@@ -796,6 +943,9 @@
             <w:tcW w:w="1854" w:type="pct"/>
           </w:tcPr>
           <w:p>
+            <w:pPr>
+              <w:ind w:left="-30"/>
+            </w:pPr>
             <w:r>
               <w:t>Các xét nghiệm của HCTH. Các XN khác bình thường.</w:t>
             </w:r>
@@ -806,6 +956,9 @@
             <w:tcW w:w="1854" w:type="pct"/>
           </w:tcPr>
           <w:p>
+            <w:pPr>
+              <w:ind w:left="-30"/>
+            </w:pPr>
             <w:r>
               <w:t xml:space="preserve">Có thêm các XN khác như thiếu máu, </w:t>
             </w:r>
@@ -818,6 +971,11 @@
     </w:tbl>
     <w:p>
       <w:pPr>
+        <w:pStyle w:val="ListParagraph"/>
+        <w:numPr>
+          <w:ilvl w:val="0"/>
+          <w:numId w:val="16"/>
+        </w:numPr>
         <w:rPr>
           <w:b/>
           <w:bCs/>
@@ -828,7 +986,8 @@
           <w:b/>
           <w:bCs/>
         </w:rPr>
-        <w:t xml:space="preserve">6. Chẩn đoán </w:t>
+        <w:lastRenderedPageBreak/>
+        <w:t xml:space="preserve">Chẩn đoán </w:t>
       </w:r>
       <w:r>
         <w:rPr>
@@ -967,6 +1126,11 @@
     </w:tbl>
     <w:p>
       <w:pPr>
+        <w:pStyle w:val="ListParagraph"/>
+        <w:numPr>
+          <w:ilvl w:val="0"/>
+          <w:numId w:val="16"/>
+        </w:numPr>
         <w:rPr>
           <w:b/>
           <w:bCs/>
@@ -977,15 +1141,21 @@
           <w:b/>
           <w:bCs/>
         </w:rPr>
-        <w:t>7. Chẩn đoán biến chứng</w:t>
-      </w:r>
-    </w:p>
-    <w:p>
+        <w:t>Chẩn đoán biến chứng</w:t>
+      </w:r>
+    </w:p>
+    <w:p>
+      <w:pPr>
+        <w:ind w:left="360"/>
+      </w:pPr>
       <w:r>
         <w:t>- Nhiễm khuẩn do giảm sức đề kháng</w:t>
       </w:r>
     </w:p>
     <w:p>
+      <w:pPr>
+        <w:ind w:left="360"/>
+      </w:pPr>
       <w:r>
         <w:t xml:space="preserve">- Rối loạn nước điện giải do phù, không </w:t>
       </w:r>
@@ -994,11 +1164,17 @@
       </w:r>
     </w:p>
     <w:p>
+      <w:pPr>
+        <w:ind w:left="360"/>
+      </w:pPr>
       <w:r>
         <w:t>- Tiêu hóa đầy bụng, khó tiêu, thiểu dưỡng</w:t>
       </w:r>
     </w:p>
     <w:p>
+      <w:pPr>
+        <w:ind w:left="360"/>
+      </w:pPr>
       <w:r>
         <w:t>- Tắc mạch ít gặp nhưng khi gặp rất nguy hiểm</w:t>
       </w:r>
@@ -1014,25 +1190,16 @@
     </w:p>
     <w:p>
       <w:pPr>
+        <w:pStyle w:val="ListParagraph"/>
+        <w:numPr>
+          <w:ilvl w:val="0"/>
+          <w:numId w:val="16"/>
+        </w:numPr>
         <w:rPr>
           <w:b/>
           <w:bCs/>
         </w:rPr>
       </w:pPr>
-      <w:r>
-        <w:rPr>
-          <w:b/>
-          <w:bCs/>
-        </w:rPr>
-        <w:t>8</w:t>
-      </w:r>
-      <w:r>
-        <w:rPr>
-          <w:b/>
-          <w:bCs/>
-        </w:rPr>
-        <w:t xml:space="preserve">. </w:t>
-      </w:r>
       <w:r>
         <w:rPr>
           <w:b/>
@@ -1042,11 +1209,17 @@
       </w:r>
     </w:p>
     <w:p>
+      <w:pPr>
+        <w:ind w:left="360"/>
+      </w:pPr>
       <w:r>
         <w:t>Có 3 cơ chế gây phù ở hội chứng thận hư:</w:t>
       </w:r>
     </w:p>
     <w:p>
+      <w:pPr>
+        <w:ind w:left="360"/>
+      </w:pPr>
       <w:r>
         <w:t>+</w:t>
       </w:r>
@@ -1055,6 +1228,9 @@
       </w:r>
     </w:p>
     <w:p>
+      <w:pPr>
+        <w:ind w:left="360"/>
+      </w:pPr>
       <w:r>
         <w:t>+</w:t>
       </w:r>
@@ -1066,6 +1242,9 @@
       </w:r>
     </w:p>
     <w:p>
+      <w:pPr>
+        <w:ind w:left="360"/>
+      </w:pPr>
       <w:r>
         <w:t>+</w:t>
       </w:r>
@@ -1075,6 +1254,11 @@
     </w:p>
     <w:p>
       <w:pPr>
+        <w:pStyle w:val="ListParagraph"/>
+        <w:numPr>
+          <w:ilvl w:val="0"/>
+          <w:numId w:val="16"/>
+        </w:numPr>
         <w:rPr>
           <w:b/>
           <w:bCs/>
@@ -1085,310 +1269,411 @@
           <w:b/>
           <w:bCs/>
         </w:rPr>
-        <w:t>9</w:t>
-      </w:r>
-      <w:r>
+        <w:t>Đặc điểm phù của hội chứng thận hư</w:t>
+      </w:r>
+    </w:p>
+    <w:p>
+      <w:pPr>
+        <w:ind w:left="360"/>
+      </w:pPr>
+      <w:r>
+        <w:t>- Phù tỷ lệ nghịch với lượng nước tiểu</w:t>
+      </w:r>
+    </w:p>
+    <w:p>
+      <w:pPr>
+        <w:ind w:left="360"/>
+      </w:pPr>
+      <w:r>
+        <w:t>- Phù nhanh, có thể tăng 5-7kg trong vòng vài ngày</w:t>
+      </w:r>
+    </w:p>
+    <w:p>
+      <w:pPr>
+        <w:ind w:left="360"/>
+      </w:pPr>
+      <w:r>
+        <w:t>- Bệnh nhân mệt do đái ra nhiều protein</w:t>
+      </w:r>
+      <w:r>
+        <w:t>. Đây cũng là lý do cơ thể phải tăng thủy phân lipid sinh năng lượng dẫn tới lipid máu tăng thứ phát.</w:t>
+      </w:r>
+    </w:p>
+    <w:p>
+      <w:pPr>
+        <w:ind w:left="360"/>
+      </w:pPr>
+      <w:r>
+        <w:t>- Phù nhanh, da xanh nhưng niêm mạc hồng nghĩ tới hội chứng thận hư nguyên phát do không có thiếu máu</w:t>
+      </w:r>
+      <w:r>
+        <w:t>. Do protein là nguyên liệu tạo máu nhưng thiếu trong 5-7 ngày sẽ chưa dẫn đến thiếu máu.</w:t>
+      </w:r>
+      <w:r>
+        <w:t xml:space="preserve"> Nếu phù to kèm thiếu máu</w:t>
+      </w:r>
+      <w:r>
+        <w:t xml:space="preserve"> cần chú ý đến nguyên nhân khác.</w:t>
+      </w:r>
+    </w:p>
+    <w:p>
+      <w:pPr>
+        <w:ind w:left="360"/>
+      </w:pPr>
+      <w:r>
+        <w:t>- Đái ra protein nên nước tiểu bọt</w:t>
+      </w:r>
+    </w:p>
+    <w:p>
+      <w:pPr>
+        <w:pStyle w:val="ListParagraph"/>
+        <w:numPr>
+          <w:ilvl w:val="0"/>
+          <w:numId w:val="16"/>
+        </w:numPr>
         <w:rPr>
           <w:b/>
           <w:bCs/>
         </w:rPr>
-        <w:t>. Đặc điểm phù của hội chứng thận hư</w:t>
-      </w:r>
-    </w:p>
-    <w:p>
-      <w:r>
-        <w:t>- Phù tỷ lệ nghịch với lượng nước tiểu</w:t>
-      </w:r>
-    </w:p>
-    <w:p>
-      <w:r>
-        <w:t>- Phù nhanh, có thể tăng 5-7kg trong vòng vài ngày</w:t>
-      </w:r>
-    </w:p>
-    <w:p>
-      <w:r>
-        <w:t>- Bệnh nhân mệt do đái ra nhiều protein</w:t>
-      </w:r>
-      <w:r>
-        <w:t>. Đây cũng là lý do cơ thể phải tăng thủy phân lipid sinh năng lượng dẫn tới lipid máu tăng thứ phát.</w:t>
-      </w:r>
-    </w:p>
-    <w:p>
-      <w:r>
-        <w:t>- Phù nhanh, da xanh nhưng niêm mạc hồng nghĩ tới hội chứng thận hư nguyên phát do không có thiếu máu</w:t>
-      </w:r>
-      <w:r>
-        <w:t>. Do protein là nguyên liệu tạo máu nhưng thiếu trong 5-7 ngày sẽ chưa dẫn đến thiếu máu.</w:t>
-      </w:r>
-      <w:r>
-        <w:t xml:space="preserve"> Nếu phù to kèm thiếu máu</w:t>
-      </w:r>
-      <w:r>
-        <w:t xml:space="preserve"> cần chú ý đến nguyên nhân khác.</w:t>
-      </w:r>
-    </w:p>
-    <w:p>
-      <w:r>
-        <w:t>- Đái ra protein nên nước tiểu bọt</w:t>
-      </w:r>
-    </w:p>
-    <w:p>
-      <w:pPr>
+      </w:pPr>
+      <w:r>
         <w:rPr>
           <w:b/>
           <w:bCs/>
         </w:rPr>
-      </w:pPr>
-      <w:r>
+        <w:t>Điều trị</w:t>
+      </w:r>
+    </w:p>
+    <w:p>
+      <w:pPr>
+        <w:ind w:left="360"/>
+      </w:pPr>
+      <w:r>
+        <w:t xml:space="preserve">- </w:t>
+      </w:r>
+      <w:r>
+        <w:t>Để cân bằng áp lực keo cho ăn</w:t>
+      </w:r>
+      <w:r>
+        <w:t xml:space="preserve"> hoặc bù albumin</w:t>
+      </w:r>
+      <w:r>
+        <w:t>:</w:t>
+      </w:r>
+    </w:p>
+    <w:p>
+      <w:pPr>
+        <w:ind w:left="360"/>
+      </w:pPr>
+      <w:r>
+        <w:t>+ Cho ăn</w:t>
+      </w:r>
+      <w:r>
+        <w:t xml:space="preserve"> 1-2g protein/kg/ngày. </w:t>
+      </w:r>
+      <w:r>
+        <w:t xml:space="preserve">Lưu ý </w:t>
+      </w:r>
+      <w:r>
+        <w:t>100g thịt lợn lạc cho 20g protein</w:t>
+      </w:r>
+      <w:r>
+        <w:t xml:space="preserve">, cân nhắc </w:t>
+      </w:r>
+      <w:r>
+        <w:t>lượng protein thoát ra qua nước tiểu.</w:t>
+      </w:r>
+    </w:p>
+    <w:p>
+      <w:pPr>
+        <w:ind w:left="360"/>
+      </w:pPr>
+      <w:r>
+        <w:t>+ BN không ăn được, phù nhiều bù albumin</w:t>
+      </w:r>
+      <w:r>
+        <w:t>.</w:t>
+      </w:r>
+    </w:p>
+    <w:p>
+      <w:pPr>
+        <w:ind w:left="360"/>
+      </w:pPr>
+      <w:r>
+        <w:t>- Lợi tiểu phụ thuộc vào lượng nước tiểu của bệnh nhân:</w:t>
+      </w:r>
+    </w:p>
+    <w:p>
+      <w:pPr>
+        <w:ind w:left="360"/>
+      </w:pPr>
+      <w:r>
+        <w:t>+ Ưu tiên dùng kháng aldosterol. Nếu phù nhiều dùng thêm furosemid.</w:t>
+      </w:r>
+    </w:p>
+    <w:p>
+      <w:pPr>
+        <w:ind w:left="360"/>
+      </w:pPr>
+      <w:r>
+        <w:t xml:space="preserve">+ </w:t>
+      </w:r>
+      <w:r>
+        <w:t>Duy trì lượng nước tiểu 1.5-2l/ngày.</w:t>
+      </w:r>
+      <w:r>
+        <w:t xml:space="preserve"> Nếu BN đái nhiều sẽ càng gây mất protein</w:t>
+      </w:r>
+      <w:r>
+        <w:t xml:space="preserve"> nên không cho đái quá nhiều</w:t>
+      </w:r>
+      <w:r>
+        <w:t>.</w:t>
+      </w:r>
+    </w:p>
+    <w:p>
+      <w:pPr>
+        <w:ind w:left="360"/>
+      </w:pPr>
+      <w:r>
+        <w:t>+ Chỉnh lợi tiểu theo tình trạng phù và lượng nước tiểu ngày hôm trước.</w:t>
+      </w:r>
+    </w:p>
+    <w:p>
+      <w:pPr>
+        <w:ind w:left="360"/>
+      </w:pPr>
+      <w:r>
+        <w:t>- Corticoid dùng theo phác đồ</w:t>
+      </w:r>
+      <w:r>
+        <w:t>:</w:t>
+      </w:r>
+    </w:p>
+    <w:p>
+      <w:pPr>
+        <w:ind w:left="360"/>
+      </w:pPr>
+      <w:r>
+        <w:t>+ Liều tấn công 1mg/kg/ngày với prednisolon hoặc 0.8mg/kg/ngày với methylprednisolon</w:t>
+      </w:r>
+      <w:r>
+        <w:t xml:space="preserve"> (Medrol 4mg/16mg)</w:t>
+      </w:r>
+      <w:r>
+        <w:t>.</w:t>
+      </w:r>
+      <w:r>
+        <w:t xml:space="preserve"> </w:t>
+      </w:r>
+      <w:r>
+        <w:t>Uống vào lúc 8h sáng</w:t>
+      </w:r>
+      <w:r>
+        <w:t xml:space="preserve"> sau ăn.</w:t>
+      </w:r>
+      <w:r>
+        <w:t xml:space="preserve"> Tấn công từ 4-8 tuần.</w:t>
+      </w:r>
+    </w:p>
+    <w:p>
+      <w:pPr>
+        <w:ind w:left="360"/>
+      </w:pPr>
+      <w:r>
+        <w:t xml:space="preserve">+ </w:t>
+      </w:r>
+      <w:r>
+        <w:t>Protein niệu âm tính sẽ giảm liều.</w:t>
+      </w:r>
+      <w:r>
+        <w:t xml:space="preserve"> Không giảm đột ngột không quá 10% tổng liều</w:t>
+      </w:r>
+      <w:r>
+        <w:t xml:space="preserve"> trong 7-10 ngày</w:t>
+      </w:r>
+      <w:r>
+        <w:t>.</w:t>
+      </w:r>
+    </w:p>
+    <w:p>
+      <w:pPr>
+        <w:ind w:left="360"/>
+      </w:pPr>
+      <w:r>
+        <w:t>+ Duy trì 5-10mg/ngày.</w:t>
+      </w:r>
+      <w:r>
+        <w:t xml:space="preserve"> Cố gắng duy trì 2 năm để protein niệu dương tính.</w:t>
+      </w:r>
+    </w:p>
+    <w:p>
+      <w:pPr>
+        <w:ind w:left="360"/>
+      </w:pPr>
+      <w:r>
+        <w:t>+ Nếu sau 4-8 tuần BN không đáp ứng (kháng corticoid) sẽ chuẩn sang truyền methylprednisolon niều cao 10-15mg/kg/ngày trong 6 tháng</w:t>
+      </w:r>
+      <w:r>
+        <w:t xml:space="preserve"> liên tiếp</w:t>
+      </w:r>
+      <w:r>
+        <w:t>, 3 ngày/tháng</w:t>
+      </w:r>
+      <w:r>
+        <w:t>.</w:t>
+      </w:r>
+      <w:r>
+        <w:t xml:space="preserve"> Nguyên nhân do tác dụng ức chế miễn dịch mạnh hơn tuy nhiên </w:t>
+      </w:r>
+      <w:r>
+        <w:t>sẽ có nhiều tác dụng phụ như xuất huyết tiêu hóa, dụng tóc, suy thượng thận.</w:t>
+      </w:r>
+    </w:p>
+    <w:p>
+      <w:pPr>
+        <w:ind w:left="360"/>
+      </w:pPr>
+      <w:r>
+        <w:t>+ Lưu ý dùng corticoid có thể tăng đường máu, tăng huyết áp, xuất huyết tiêu hóa, lao phổi, v.v. Nên cần phải theo dõi</w:t>
+      </w:r>
+      <w:r>
+        <w:t xml:space="preserve"> các chỉ số này</w:t>
+      </w:r>
+      <w:r>
+        <w:t>.</w:t>
+      </w:r>
+    </w:p>
+    <w:p>
+      <w:pPr>
+        <w:ind w:left="360"/>
+      </w:pPr>
+      <w:r>
+        <w:t>- Dùng ức chế miễn dịch thay thế</w:t>
+      </w:r>
+      <w:r>
+        <w:t>. Ví dụ endoxan 100mg</w:t>
+      </w:r>
+      <w:r>
+        <w:t xml:space="preserve"> x</w:t>
+      </w:r>
+      <w:r>
+        <w:t xml:space="preserve"> 1-2mg/kg/ngày</w:t>
+      </w:r>
+      <w:r>
+        <w:t>.</w:t>
+      </w:r>
+      <w:r>
+        <w:t xml:space="preserve"> Lưu ý khi dùng ức chế miễn dịch mà kháng corticoid cũng không được dừng corticoid đột ngột mà giảm liều corticoid dần dần.</w:t>
+      </w:r>
+      <w:r>
+        <w:t xml:space="preserve"> Đánh giá protein niệu sau 2 tháng</w:t>
+      </w:r>
+      <w:r>
+        <w:t xml:space="preserve"> nếu âm tính thì giảm liều</w:t>
+      </w:r>
+      <w:r>
+        <w:t>.</w:t>
+      </w:r>
+      <w:r>
+        <w:t xml:space="preserve"> Cần chú ý đến công thức máu về bạch cầu, men gan. Nếu bạch cầu &lt; 3G/l, men gan tăng 2-3 lần phải dừng thuốc vì nguy cơ nhiễm khuẩn huyết, viêm cấp.</w:t>
+      </w:r>
+    </w:p>
+    <w:p>
+      <w:pPr>
+        <w:ind w:left="360"/>
+      </w:pPr>
+      <w:r>
+        <w:t>- BN trong giai đoạn duy trì hướng dẫn tái khám sau 6 tháng/lần</w:t>
+      </w:r>
+      <w:r>
+        <w:t>. Giai đoạn tấn công kiểm tra liên tục</w:t>
+      </w:r>
+      <w:r>
+        <w:t>, kỹ càng</w:t>
+      </w:r>
+      <w:r>
+        <w:t>.</w:t>
+      </w:r>
+      <w:r>
+        <w:t xml:space="preserve"> Nếu BN điều trị khỏi rồi tái phát sẽ tấn công lại từ đầu, kháng corticoid là nhất thời.</w:t>
+      </w:r>
+    </w:p>
+    <w:p>
+      <w:pPr>
+        <w:ind w:left="360"/>
+      </w:pPr>
+      <w:r>
+        <w:t>- Điều trị biến chứng:</w:t>
+      </w:r>
+    </w:p>
+    <w:p>
+      <w:pPr>
+        <w:ind w:left="360"/>
+      </w:pPr>
+      <w:r>
+        <w:t>+ Nhiễm khuẩn dùng kháng sinh</w:t>
+      </w:r>
+    </w:p>
+    <w:p>
+      <w:pPr>
+        <w:ind w:left="360"/>
+      </w:pPr>
+      <w:r>
+        <w:t>+ Tắc mạch dùng heparin</w:t>
+      </w:r>
+    </w:p>
+    <w:p>
+      <w:pPr>
+        <w:ind w:left="360"/>
+      </w:pPr>
+      <w:r>
+        <w:t>+ Xuất huyết tiêu hóa dùng ức chế miễn dịch không dùng corticoid</w:t>
+      </w:r>
+    </w:p>
+    <w:p>
+      <w:pPr>
+        <w:pStyle w:val="ListParagraph"/>
+        <w:numPr>
+          <w:ilvl w:val="0"/>
+          <w:numId w:val="16"/>
+        </w:numPr>
         <w:rPr>
           <w:b/>
           <w:bCs/>
         </w:rPr>
-        <w:t>10</w:t>
-      </w:r>
+      </w:pPr>
       <w:r>
         <w:rPr>
           <w:b/>
           <w:bCs/>
         </w:rPr>
-        <w:t>. Điều trị</w:t>
-      </w:r>
-    </w:p>
-    <w:p>
-      <w:r>
-        <w:t xml:space="preserve">- </w:t>
-      </w:r>
-      <w:r>
-        <w:t>Để cân bằng áp lực keo cho ăn</w:t>
-      </w:r>
-      <w:r>
-        <w:t xml:space="preserve"> hoặc</w:t>
-      </w:r>
-      <w:r>
-        <w:t xml:space="preserve"> bù albumin</w:t>
-      </w:r>
-      <w:r>
-        <w:t>:</w:t>
-      </w:r>
-    </w:p>
-    <w:p>
-      <w:r>
-        <w:t>+ Cho ăn</w:t>
-      </w:r>
-      <w:r>
-        <w:t xml:space="preserve"> 1-2g protein/kg/ngày. </w:t>
-      </w:r>
-      <w:r>
-        <w:t xml:space="preserve">Lưu ý </w:t>
-      </w:r>
-      <w:r>
-        <w:t>100g thịt lợn lạc cho 20g protein</w:t>
-      </w:r>
-      <w:r>
-        <w:t xml:space="preserve">, cân nhắc </w:t>
-      </w:r>
-      <w:r>
-        <w:t>lượng protein thoát ra qua nước tiểu.</w:t>
-      </w:r>
-    </w:p>
-    <w:p>
-      <w:r>
-        <w:t>+ BN không ăn được, phù nhiều bù albumin</w:t>
-      </w:r>
-      <w:r>
-        <w:t>.</w:t>
-      </w:r>
-    </w:p>
-    <w:p>
-      <w:r>
-        <w:t>- Lợi tiểu phụ thuộc vào lượng nước tiểu của bệnh nhân:</w:t>
-      </w:r>
-    </w:p>
-    <w:p>
-      <w:r>
-        <w:t>+ Ưu tiên dùng kháng aldosterol. Nếu phù nhiều dùng thêm furosemid.</w:t>
-      </w:r>
-    </w:p>
-    <w:p>
-      <w:r>
-        <w:t xml:space="preserve">+ </w:t>
-      </w:r>
-      <w:r>
-        <w:t>Duy trì lượng nước tiểu 1.5-2l/ngày.</w:t>
-      </w:r>
-      <w:r>
-        <w:t xml:space="preserve"> Nếu BN đái nhiều sẽ càng gây mất protein</w:t>
-      </w:r>
-      <w:r>
-        <w:t xml:space="preserve"> nên không cho đái quá nhiều</w:t>
-      </w:r>
-      <w:r>
-        <w:t>.</w:t>
-      </w:r>
-    </w:p>
-    <w:p>
-      <w:r>
-        <w:t>+ Chỉnh lợi tiểu theo tình trạng phù và lượng nước tiểu ngày hôm trước.</w:t>
-      </w:r>
-    </w:p>
-    <w:p>
-      <w:r>
-        <w:t>- Corticoid dùng theo phác đồ</w:t>
-      </w:r>
-      <w:r>
-        <w:t>:</w:t>
-      </w:r>
-    </w:p>
-    <w:p>
-      <w:r>
-        <w:t>+ Liều tấn công 1mg/kg/ngày với prednisolon hoặc 0.8mg/kg/ngày với methylprednisolon</w:t>
-      </w:r>
-      <w:r>
-        <w:t xml:space="preserve"> (Medrol 4mg/16mg)</w:t>
-      </w:r>
-      <w:r>
-        <w:t>.</w:t>
-      </w:r>
-      <w:r>
-        <w:t xml:space="preserve"> </w:t>
-      </w:r>
-      <w:r>
-        <w:t>Uống vào lúc 8h sáng</w:t>
-      </w:r>
-      <w:r>
-        <w:t xml:space="preserve"> sau ăn.</w:t>
-      </w:r>
-      <w:r>
-        <w:t xml:space="preserve"> Tấn công từ 4-8 tuần.</w:t>
-      </w:r>
-    </w:p>
-    <w:p>
-      <w:r>
-        <w:t xml:space="preserve">+ </w:t>
-      </w:r>
-      <w:r>
-        <w:t>Protein niệu âm tính sẽ giảm liều.</w:t>
-      </w:r>
-      <w:r>
-        <w:t xml:space="preserve"> Không giảm đột ngột không quá 10% tổng liều</w:t>
-      </w:r>
-      <w:r>
-        <w:t xml:space="preserve"> trong 7-10 ngày</w:t>
-      </w:r>
-      <w:r>
-        <w:t>.</w:t>
-      </w:r>
-    </w:p>
-    <w:p>
-      <w:r>
-        <w:t>+ Duy trì 5-10mg/ngày.</w:t>
-      </w:r>
-      <w:r>
-        <w:t xml:space="preserve"> Cố gắng duy trì 2 năm để protein niệu dương tính.</w:t>
-      </w:r>
-    </w:p>
-    <w:p>
-      <w:r>
-        <w:t>+ Nếu sau 4-8 tuần BN không đáp ứng (kháng corticoid) sẽ chuẩn sang truyền methylprednisolon niều cao 10-15mg/kg/ngày trong 6 tháng</w:t>
-      </w:r>
-      <w:r>
-        <w:t xml:space="preserve"> liên tiếp</w:t>
-      </w:r>
-      <w:r>
-        <w:t>, 3 ngày/tháng</w:t>
-      </w:r>
-      <w:r>
-        <w:t>.</w:t>
-      </w:r>
-      <w:r>
-        <w:t xml:space="preserve"> Nguyên nhân do tác dụng ức chế miễn dịch mạnh hơn tuy nhiên </w:t>
-      </w:r>
-      <w:r>
-        <w:t>sẽ có nhiều tác dụng phụ như xuất huyết tiêu hóa, dụng tóc, suy thượng thận.</w:t>
-      </w:r>
-    </w:p>
-    <w:p>
-      <w:r>
-        <w:t>+ Lưu ý dùng corticoid có thể tăng đường máu, tăng huyết áp, xuất huyết tiêu hóa, lao phổi, v.v. Nên cần phải theo dõi</w:t>
-      </w:r>
-      <w:r>
-        <w:t xml:space="preserve"> các chỉ số này</w:t>
-      </w:r>
-      <w:r>
-        <w:t>.</w:t>
-      </w:r>
-    </w:p>
-    <w:p>
-      <w:r>
-        <w:t>- Dùng ức chế miễn dịch thay thế</w:t>
-      </w:r>
-      <w:r>
-        <w:t>. Ví dụ endoxan 100mg</w:t>
-      </w:r>
-      <w:r>
-        <w:t xml:space="preserve"> x</w:t>
-      </w:r>
-      <w:r>
-        <w:t xml:space="preserve"> 1-2mg/kg/ngày</w:t>
-      </w:r>
-      <w:r>
-        <w:t>.</w:t>
-      </w:r>
-      <w:r>
-        <w:t xml:space="preserve"> Lưu ý khi dùng ức chế miễn dịch mà kháng corticoid cũng không được dừng corticoid đột ngột mà giảm liều corticoid dần dần.</w:t>
-      </w:r>
-      <w:r>
-        <w:t xml:space="preserve"> Đánh giá protein niệu sau 2 tháng</w:t>
-      </w:r>
-      <w:r>
-        <w:t xml:space="preserve"> nếu âm tính thì giảm liều</w:t>
-      </w:r>
-      <w:r>
-        <w:t>.</w:t>
-      </w:r>
-      <w:r>
-        <w:t xml:space="preserve"> Cần chú ý đến công thức máu về bạch cầu, men gan. Nếu bạch cầu &lt; 3G/l, men gan tăng 2-3 lần phải dừng thuốc vì nguy cơ nhiễm khuẩn huyết, viêm cấp.</w:t>
-      </w:r>
-    </w:p>
-    <w:p>
-      <w:r>
-        <w:t>- BN trong giai đoạn duy trì hướng dẫn tái khám sau 6 tháng/lần</w:t>
-      </w:r>
-      <w:r>
-        <w:t>. Giai đoạn tấn công kiểm tra liên tục</w:t>
-      </w:r>
-      <w:r>
-        <w:t>, kỹ càng</w:t>
-      </w:r>
-      <w:r>
-        <w:t>.</w:t>
-      </w:r>
-      <w:r>
-        <w:t xml:space="preserve"> Nếu BN điều trị khỏi rồi tái phát sẽ tấn công lại từ đầu, kháng corticoid là nhất thời.</w:t>
-      </w:r>
-    </w:p>
-    <w:p>
-      <w:r>
-        <w:t>- Điều trị biến chứng:</w:t>
-      </w:r>
-    </w:p>
-    <w:p>
-      <w:r>
-        <w:t>+ Nhiễm khuẩn dùng kháng sinh</w:t>
-      </w:r>
-    </w:p>
-    <w:p>
-      <w:r>
-        <w:t>+ Tắc mạch dùng heparin</w:t>
-      </w:r>
-    </w:p>
-    <w:p>
-      <w:r>
-        <w:t>+ Xuất huyết tiêu hóa dùng ức chế miễn dịch không dùng corticoid</w:t>
-      </w:r>
-    </w:p>
-    <w:p>
-      <w:pPr>
+        <w:t>Cách lấy nước tiểu 24h như thế nào?</w:t>
+      </w:r>
+    </w:p>
+    <w:p>
+      <w:pPr>
+        <w:ind w:left="360"/>
+      </w:pPr>
+      <w:r>
+        <w:t>- Lấy từ 6h sáng hôm trước tới 6h sáng hôm sau. Bỏ nước tiểu 6h sáng hôm trước do hình thành từ đêm.</w:t>
+      </w:r>
+    </w:p>
+    <w:p>
+      <w:pPr>
+        <w:ind w:left="360"/>
+      </w:pPr>
+      <w:r>
+        <w:t>- Lấy đủ cả nước tiểu khi đi tắm hay đo vệ sinh.</w:t>
+      </w:r>
+    </w:p>
+    <w:p>
+      <w:pPr>
+        <w:pStyle w:val="ListParagraph"/>
+        <w:numPr>
+          <w:ilvl w:val="0"/>
+          <w:numId w:val="16"/>
+        </w:numPr>
         <w:rPr>
           <w:b/>
           <w:bCs/>
@@ -1399,131 +1684,110 @@
           <w:b/>
           <w:bCs/>
         </w:rPr>
-        <w:t>11</w:t>
-      </w:r>
-      <w:r>
+        <w:t>Một số xét ngiệm trong HCTH</w:t>
+      </w:r>
+    </w:p>
+    <w:p>
+      <w:pPr>
+        <w:ind w:left="360"/>
+      </w:pPr>
+      <w:r>
+        <w:t>- Albumin máu &lt;30g/l, protein máu &lt;60 g/l giảm nặng.</w:t>
+      </w:r>
+    </w:p>
+    <w:p>
+      <w:pPr>
+        <w:ind w:left="360"/>
+      </w:pPr>
+      <w:r>
+        <w:t>- Tỷ lệ A/G &lt; 1 (đảo ngược)</w:t>
+      </w:r>
+    </w:p>
+    <w:p>
+      <w:pPr>
+        <w:ind w:left="360"/>
+      </w:pPr>
+      <w:r>
+        <w:t>- Làm alpha, beta, gama protein</w:t>
+      </w:r>
+    </w:p>
+    <w:p>
+      <w:pPr>
+        <w:ind w:left="360"/>
+      </w:pPr>
+      <w:r>
+        <w:t>- Trụ triết quang, trụ niệu</w:t>
+      </w:r>
+    </w:p>
+    <w:p>
+      <w:pPr>
+        <w:ind w:left="360"/>
+      </w:pPr>
+      <w:r>
+        <w:t>- Cholesterol, triglycerid</w:t>
+      </w:r>
+    </w:p>
+    <w:p>
+      <w:pPr>
+        <w:ind w:left="360"/>
+      </w:pPr>
+      <w:r>
+        <w:t>- Sinh thiết thận cho biết các mức độ tổn thương</w:t>
+      </w:r>
+    </w:p>
+    <w:p>
+      <w:pPr>
+        <w:pStyle w:val="ListParagraph"/>
+        <w:numPr>
+          <w:ilvl w:val="0"/>
+          <w:numId w:val="16"/>
+        </w:numPr>
         <w:rPr>
           <w:b/>
           <w:bCs/>
         </w:rPr>
-        <w:t>. Cách lấy nước tiểu 24h như thế nào?</w:t>
-      </w:r>
-    </w:p>
-    <w:p>
-      <w:r>
-        <w:t>- Lấy từ 6h sáng hôm trước tới 6h sáng hôm sau. Bỏ nước tiểu 6h sáng hôm trước do hình thành từ đêm.</w:t>
-      </w:r>
-    </w:p>
-    <w:p>
-      <w:r>
-        <w:t>- Lấy đủ cả nước tiểu khi đi tắm hay đo vệ sinh.</w:t>
-      </w:r>
-    </w:p>
-    <w:p>
-      <w:pPr>
+      </w:pPr>
+      <w:r>
         <w:rPr>
           <w:b/>
           <w:bCs/>
         </w:rPr>
-      </w:pPr>
-      <w:r>
+        <w:lastRenderedPageBreak/>
+        <w:t>Tại sao dùng lợi tiểu kháng aldosterol trong hội chứng thận hư?</w:t>
+      </w:r>
+    </w:p>
+    <w:p>
+      <w:pPr>
+        <w:ind w:left="360"/>
+      </w:pPr>
+      <w:r>
+        <w:t>- Do trong cơ chế gây phù có tăng aldosterol</w:t>
+      </w:r>
+      <w:r>
+        <w:t xml:space="preserve"> giữ muối và nước</w:t>
+      </w:r>
+      <w:r>
+        <w:t>.</w:t>
+      </w:r>
+    </w:p>
+    <w:p>
+      <w:pPr>
+        <w:pStyle w:val="ListParagraph"/>
+        <w:numPr>
+          <w:ilvl w:val="0"/>
+          <w:numId w:val="16"/>
+        </w:numPr>
         <w:rPr>
           <w:b/>
           <w:bCs/>
         </w:rPr>
-        <w:t>12</w:t>
-      </w:r>
+      </w:pPr>
       <w:r>
         <w:rPr>
           <w:b/>
           <w:bCs/>
         </w:rPr>
-        <w:t>. Một số xét ngiệm trong HCTH</w:t>
-      </w:r>
-    </w:p>
-    <w:p>
-      <w:r>
-        <w:t>- Albumin máu &lt;30g/l, protein máu &lt;60 g/l giảm nặng.</w:t>
-      </w:r>
-    </w:p>
-    <w:p>
-      <w:r>
-        <w:t>- Tỷ lệ A/G &lt; 1 (đảo ngược)</w:t>
-      </w:r>
-    </w:p>
-    <w:p>
-      <w:r>
-        <w:t>- Làm alpha, beta, gama protein</w:t>
-      </w:r>
-    </w:p>
-    <w:p>
-      <w:r>
-        <w:t>- Trụ triết quang, trụ niệu</w:t>
-      </w:r>
-    </w:p>
-    <w:p>
-      <w:r>
-        <w:t>- Cholesterol, triglycerid</w:t>
-      </w:r>
-    </w:p>
-    <w:p>
-      <w:r>
-        <w:t>- Sinh thiết thận cho biết các mức độ tổn thương</w:t>
-      </w:r>
-    </w:p>
-    <w:p>
-      <w:pPr>
-        <w:rPr>
-          <w:b/>
-          <w:bCs/>
-        </w:rPr>
-      </w:pPr>
-      <w:r>
-        <w:rPr>
-          <w:b/>
-          <w:bCs/>
-        </w:rPr>
-        <w:t>13</w:t>
-      </w:r>
-      <w:r>
-        <w:rPr>
-          <w:b/>
-          <w:bCs/>
-        </w:rPr>
-        <w:t>. Tại sao dùng lợi tiểu kháng aldosterol trong hội chứng thận hư?</w:t>
-      </w:r>
-    </w:p>
-    <w:p>
-      <w:r>
-        <w:t>- Do trong cơ chế gây phù có tăng aldosterol</w:t>
-      </w:r>
-      <w:r>
-        <w:t xml:space="preserve"> giữ muối và nước</w:t>
-      </w:r>
-      <w:r>
-        <w:t>.</w:t>
-      </w:r>
-    </w:p>
-    <w:p>
-      <w:pPr>
-        <w:rPr>
-          <w:b/>
-          <w:bCs/>
-        </w:rPr>
-      </w:pPr>
-      <w:r>
-        <w:rPr>
-          <w:b/>
-          <w:bCs/>
-        </w:rPr>
-        <w:t>14</w:t>
-      </w:r>
-      <w:r>
-        <w:rPr>
-          <w:b/>
-          <w:bCs/>
-        </w:rPr>
-        <w:t>. Trường hợp bệnh nhân chẩn đoán bệnh thận từ trước</w:t>
+        <w:t>Trường hợp bệnh nhân chẩn đoán bệnh thận từ trước</w:t>
       </w:r>
       <w:r>
         <w:rPr>
@@ -1572,28 +1836,29 @@
           <w:b/>
           <w:bCs/>
         </w:rPr>
-        <w:t xml:space="preserve">, </w:t>
-      </w:r>
-      <w:r>
-        <w:rPr>
-          <w:b/>
-          <w:bCs/>
-        </w:rPr>
-        <w:lastRenderedPageBreak/>
-        <w:t>protein niệu âm tính làm thể nào để xác định HCTH?</w:t>
-      </w:r>
-    </w:p>
-    <w:p>
+        <w:t>, protein niệu âm tính làm thể nào để xác định HCTH?</w:t>
+      </w:r>
+    </w:p>
+    <w:p>
+      <w:pPr>
+        <w:ind w:left="360"/>
+      </w:pPr>
       <w:r>
         <w:t>- Khai thác kỹ tiền sử dùng thuốc:</w:t>
       </w:r>
     </w:p>
     <w:p>
+      <w:pPr>
+        <w:ind w:left="360"/>
+      </w:pPr>
       <w:r>
         <w:t>+ Chẩn đoán tại đâu?</w:t>
       </w:r>
     </w:p>
     <w:p>
+      <w:pPr>
+        <w:ind w:left="360"/>
+      </w:pPr>
       <w:r>
         <w:t xml:space="preserve">+ </w:t>
       </w:r>
@@ -1602,12 +1867,15 @@
       </w:r>
     </w:p>
     <w:p>
+      <w:pPr>
+        <w:ind w:left="360"/>
+      </w:pPr>
       <w:r>
         <w:t>+ Có phải đong nước tiểu 24h không?</w:t>
       </w:r>
     </w:p>
     <w:sectPr>
-      <w:headerReference w:type="default" r:id="rId10"/>
+      <w:headerReference w:type="default" r:id="rId14"/>
       <w:type w:val="continuous"/>
       <w:pgSz w:w="11906" w:h="16838"/>
       <w:pgMar w:top="1440" w:right="1080" w:bottom="1440" w:left="1080" w:header="708" w:footer="708" w:gutter="0"/>
@@ -1648,6 +1916,16 @@
   <w:p>
     <w:pPr>
       <w:pStyle w:val="Footer"/>
+    </w:pPr>
+  </w:p>
+</w:ftr>
+</file>
+
+<file path=word/footer2.xml><?xml version="1.0" encoding="utf-8"?>
+<w:ftr xmlns:wpc="http://schemas.microsoft.com/office/word/2010/wordprocessingCanvas" xmlns:cx="http://schemas.microsoft.com/office/drawing/2014/chartex" xmlns:cx1="http://schemas.microsoft.com/office/drawing/2015/9/8/chartex" xmlns:cx2="http://schemas.microsoft.com/office/drawing/2015/10/21/chartex" xmlns:cx3="http://schemas.microsoft.com/office/drawing/2016/5/9/chartex" xmlns:cx4="http://schemas.microsoft.com/office/drawing/2016/5/10/chartex" xmlns:cx5="http://schemas.microsoft.com/office/drawing/2016/5/11/chartex" xmlns:cx6="http://schemas.microsoft.com/office/drawing/2016/5/12/chartex" xmlns:cx7="http://schemas.microsoft.com/office/drawing/2016/5/13/chartex" xmlns:cx8="http://schemas.microsoft.com/office/drawing/2016/5/14/chartex" xmlns:mc="http://schemas.openxmlformats.org/markup-compatibility/2006" xmlns:aink="http://schemas.microsoft.com/office/drawing/2016/ink" xmlns:am3d="http://schemas.microsoft.com/office/drawing/2017/model3d" xmlns:o="urn:schemas-microsoft-com:office:office" xmlns:r="http://schemas.openxmlformats.org/officeDocument/2006/relationships" xmlns:m="http://schemas.openxmlformats.org/officeDocument/2006/math" xmlns:v="urn:schemas-microsoft-com:vml" xmlns:wp14="http://schemas.microsoft.com/office/word/2010/wordprocessingDrawing" xmlns:wp="http://schemas.openxmlformats.org/drawingml/2006/wordprocessingDrawing" xmlns:w10="urn:schemas-microsoft-com:office:word" xmlns:w="http://schemas.openxmlformats.org/wordprocessingml/2006/main" xmlns:w14="http://schemas.microsoft.com/office/word/2010/wordml" xmlns:w15="http://schemas.microsoft.com/office/word/2012/wordml" xmlns:w16cex="http://schemas.microsoft.com/office/word/2018/wordml/cex" xmlns:w16cid="http://schemas.microsoft.com/office/word/2016/wordml/cid" xmlns:w16="http://schemas.microsoft.com/office/word/2018/wordml" xmlns:w16sdtdh="http://schemas.microsoft.com/office/word/2020/wordml/sdtdatahash" xmlns:w16se="http://schemas.microsoft.com/office/word/2015/wordml/symex" xmlns:wpg="http://schemas.microsoft.com/office/word/2010/wordprocessingGroup" xmlns:wpi="http://schemas.microsoft.com/office/word/2010/wordprocessingInk" xmlns:wne="http://schemas.microsoft.com/office/word/2006/wordml" xmlns:wps="http://schemas.microsoft.com/office/word/2010/wordprocessingShape" mc:Ignorable="w14 w15 w16se w16cid w16 w16cex w16sdtdh wp14">
+  <w:p>
+    <w:pPr>
+      <w:pStyle w:val="Footer"/>
       <w:jc w:val="right"/>
       <w:rPr>
         <w:rFonts w:cs="Times New Roman"/>
@@ -1753,6 +2031,16 @@
       </w:rPr>
       <w:t xml:space="preserve"> </w:t>
     </w:r>
+  </w:p>
+</w:ftr>
+</file>
+
+<file path=word/footer3.xml><?xml version="1.0" encoding="utf-8"?>
+<w:ftr xmlns:wpc="http://schemas.microsoft.com/office/word/2010/wordprocessingCanvas" xmlns:cx="http://schemas.microsoft.com/office/drawing/2014/chartex" xmlns:cx1="http://schemas.microsoft.com/office/drawing/2015/9/8/chartex" xmlns:cx2="http://schemas.microsoft.com/office/drawing/2015/10/21/chartex" xmlns:cx3="http://schemas.microsoft.com/office/drawing/2016/5/9/chartex" xmlns:cx4="http://schemas.microsoft.com/office/drawing/2016/5/10/chartex" xmlns:cx5="http://schemas.microsoft.com/office/drawing/2016/5/11/chartex" xmlns:cx6="http://schemas.microsoft.com/office/drawing/2016/5/12/chartex" xmlns:cx7="http://schemas.microsoft.com/office/drawing/2016/5/13/chartex" xmlns:cx8="http://schemas.microsoft.com/office/drawing/2016/5/14/chartex" xmlns:mc="http://schemas.openxmlformats.org/markup-compatibility/2006" xmlns:aink="http://schemas.microsoft.com/office/drawing/2016/ink" xmlns:am3d="http://schemas.microsoft.com/office/drawing/2017/model3d" xmlns:o="urn:schemas-microsoft-com:office:office" xmlns:r="http://schemas.openxmlformats.org/officeDocument/2006/relationships" xmlns:m="http://schemas.openxmlformats.org/officeDocument/2006/math" xmlns:v="urn:schemas-microsoft-com:vml" xmlns:wp14="http://schemas.microsoft.com/office/word/2010/wordprocessingDrawing" xmlns:wp="http://schemas.openxmlformats.org/drawingml/2006/wordprocessingDrawing" xmlns:w10="urn:schemas-microsoft-com:office:word" xmlns:w="http://schemas.openxmlformats.org/wordprocessingml/2006/main" xmlns:w14="http://schemas.microsoft.com/office/word/2010/wordml" xmlns:w15="http://schemas.microsoft.com/office/word/2012/wordml" xmlns:w16cex="http://schemas.microsoft.com/office/word/2018/wordml/cex" xmlns:w16cid="http://schemas.microsoft.com/office/word/2016/wordml/cid" xmlns:w16="http://schemas.microsoft.com/office/word/2018/wordml" xmlns:w16sdtdh="http://schemas.microsoft.com/office/word/2020/wordml/sdtdatahash" xmlns:w16se="http://schemas.microsoft.com/office/word/2015/wordml/symex" xmlns:wpg="http://schemas.microsoft.com/office/word/2010/wordprocessingGroup" xmlns:wpi="http://schemas.microsoft.com/office/word/2010/wordprocessingInk" xmlns:wne="http://schemas.microsoft.com/office/word/2006/wordml" xmlns:wps="http://schemas.microsoft.com/office/word/2010/wordprocessingShape" mc:Ignorable="w14 w15 w16se w16cid w16 w16cex w16sdtdh wp14">
+  <w:p>
+    <w:pPr>
+      <w:pStyle w:val="Footer"/>
+    </w:pPr>
   </w:p>
 </w:ftr>
 </file>
@@ -1787,6 +2075,16 @@
   <w:p>
     <w:pPr>
       <w:pStyle w:val="Header"/>
+    </w:pPr>
+  </w:p>
+</w:hdr>
+</file>
+
+<file path=word/header2.xml><?xml version="1.0" encoding="utf-8"?>
+<w:hdr xmlns:wpc="http://schemas.microsoft.com/office/word/2010/wordprocessingCanvas" xmlns:cx="http://schemas.microsoft.com/office/drawing/2014/chartex" xmlns:cx1="http://schemas.microsoft.com/office/drawing/2015/9/8/chartex" xmlns:cx2="http://schemas.microsoft.com/office/drawing/2015/10/21/chartex" xmlns:cx3="http://schemas.microsoft.com/office/drawing/2016/5/9/chartex" xmlns:cx4="http://schemas.microsoft.com/office/drawing/2016/5/10/chartex" xmlns:cx5="http://schemas.microsoft.com/office/drawing/2016/5/11/chartex" xmlns:cx6="http://schemas.microsoft.com/office/drawing/2016/5/12/chartex" xmlns:cx7="http://schemas.microsoft.com/office/drawing/2016/5/13/chartex" xmlns:cx8="http://schemas.microsoft.com/office/drawing/2016/5/14/chartex" xmlns:mc="http://schemas.openxmlformats.org/markup-compatibility/2006" xmlns:aink="http://schemas.microsoft.com/office/drawing/2016/ink" xmlns:am3d="http://schemas.microsoft.com/office/drawing/2017/model3d" xmlns:o="urn:schemas-microsoft-com:office:office" xmlns:r="http://schemas.openxmlformats.org/officeDocument/2006/relationships" xmlns:m="http://schemas.openxmlformats.org/officeDocument/2006/math" xmlns:v="urn:schemas-microsoft-com:vml" xmlns:wp14="http://schemas.microsoft.com/office/word/2010/wordprocessingDrawing" xmlns:wp="http://schemas.openxmlformats.org/drawingml/2006/wordprocessingDrawing" xmlns:w10="urn:schemas-microsoft-com:office:word" xmlns:w="http://schemas.openxmlformats.org/wordprocessingml/2006/main" xmlns:w14="http://schemas.microsoft.com/office/word/2010/wordml" xmlns:w15="http://schemas.microsoft.com/office/word/2012/wordml" xmlns:w16cex="http://schemas.microsoft.com/office/word/2018/wordml/cex" xmlns:w16cid="http://schemas.microsoft.com/office/word/2016/wordml/cid" xmlns:w16="http://schemas.microsoft.com/office/word/2018/wordml" xmlns:w16sdtdh="http://schemas.microsoft.com/office/word/2020/wordml/sdtdatahash" xmlns:w16se="http://schemas.microsoft.com/office/word/2015/wordml/symex" xmlns:wpg="http://schemas.microsoft.com/office/word/2010/wordprocessingGroup" xmlns:wpi="http://schemas.microsoft.com/office/word/2010/wordprocessingInk" xmlns:wne="http://schemas.microsoft.com/office/word/2006/wordml" xmlns:wps="http://schemas.microsoft.com/office/word/2010/wordprocessingShape" mc:Ignorable="w14 w15 w16se w16cid w16 w16cex w16sdtdh wp14">
+  <w:p>
+    <w:pPr>
+      <w:pStyle w:val="Header"/>
       <w:rPr>
         <w:rFonts w:cs="Times New Roman"/>
         <w:szCs w:val="22"/>
@@ -1799,7 +2097,7 @@
         <w:szCs w:val="18"/>
       </w:rPr>
       <w:drawing>
-        <wp:anchor distT="0" distB="0" distL="114300" distR="114300" simplePos="0" relativeHeight="251657216" behindDoc="0" locked="0" layoutInCell="1" allowOverlap="1" wp14:anchorId="489EB2AC" wp14:editId="0B394EE6">
+        <wp:anchor distT="0" distB="0" distL="114300" distR="114300" simplePos="0" relativeHeight="251657216" behindDoc="0" locked="0" layoutInCell="1" allowOverlap="1" wp14:anchorId="489EB2AC" wp14:editId="5E38B83E">
           <wp:simplePos x="0" y="0"/>
           <wp:positionH relativeFrom="column">
             <wp:posOffset>5476875</wp:posOffset>
@@ -1808,14 +2106,22 @@
             <wp:posOffset>-278130</wp:posOffset>
           </wp:positionV>
           <wp:extent cx="790575" cy="790575"/>
-          <wp:effectExtent l="0" t="0" r="0" b="0"/>
+          <wp:effectExtent l="0" t="0" r="9525" b="9525"/>
           <wp:wrapThrough wrapText="bothSides">
             <wp:wrapPolygon edited="0">
-              <wp:start x="0" y="0"/>
-              <wp:lineTo x="0" y="21340"/>
-              <wp:lineTo x="21340" y="21340"/>
-              <wp:lineTo x="21340" y="0"/>
-              <wp:lineTo x="0" y="0"/>
+              <wp:start x="6246" y="0"/>
+              <wp:lineTo x="0" y="3123"/>
+              <wp:lineTo x="0" y="14573"/>
+              <wp:lineTo x="520" y="17176"/>
+              <wp:lineTo x="5725" y="21340"/>
+              <wp:lineTo x="6246" y="21340"/>
+              <wp:lineTo x="15094" y="21340"/>
+              <wp:lineTo x="15614" y="21340"/>
+              <wp:lineTo x="20819" y="17176"/>
+              <wp:lineTo x="21340" y="14573"/>
+              <wp:lineTo x="21340" y="3123"/>
+              <wp:lineTo x="15094" y="0"/>
+              <wp:lineTo x="6246" y="0"/>
             </wp:wrapPolygon>
           </wp:wrapThrough>
           <wp:docPr id="10" name="Picture 10"/>
@@ -1826,7 +2132,7 @@
             <a:graphicData uri="http://schemas.openxmlformats.org/drawingml/2006/picture">
               <pic:pic xmlns:pic="http://schemas.openxmlformats.org/drawingml/2006/picture">
                 <pic:nvPicPr>
-                  <pic:cNvPr id="2" name="DLogo.png"/>
+                  <pic:cNvPr id="10" name="Picture 10"/>
                   <pic:cNvPicPr/>
                 </pic:nvPicPr>
                 <pic:blipFill>
@@ -1862,13 +2168,6 @@
         </wp:anchor>
       </w:drawing>
     </w:r>
-    <w:r>
-      <w:rPr>
-        <w:rFonts w:cs="Times New Roman"/>
-        <w:szCs w:val="22"/>
-      </w:rPr>
-      <w:t>Tip and Trick</w:t>
-    </w:r>
   </w:p>
   <w:p>
     <w:pPr>
@@ -1986,7 +2285,17 @@
 </w:hdr>
 </file>
 
-<file path=word/header2.xml><?xml version="1.0" encoding="utf-8"?>
+<file path=word/header3.xml><?xml version="1.0" encoding="utf-8"?>
+<w:hdr xmlns:wpc="http://schemas.microsoft.com/office/word/2010/wordprocessingCanvas" xmlns:cx="http://schemas.microsoft.com/office/drawing/2014/chartex" xmlns:cx1="http://schemas.microsoft.com/office/drawing/2015/9/8/chartex" xmlns:cx2="http://schemas.microsoft.com/office/drawing/2015/10/21/chartex" xmlns:cx3="http://schemas.microsoft.com/office/drawing/2016/5/9/chartex" xmlns:cx4="http://schemas.microsoft.com/office/drawing/2016/5/10/chartex" xmlns:cx5="http://schemas.microsoft.com/office/drawing/2016/5/11/chartex" xmlns:cx6="http://schemas.microsoft.com/office/drawing/2016/5/12/chartex" xmlns:cx7="http://schemas.microsoft.com/office/drawing/2016/5/13/chartex" xmlns:cx8="http://schemas.microsoft.com/office/drawing/2016/5/14/chartex" xmlns:mc="http://schemas.openxmlformats.org/markup-compatibility/2006" xmlns:aink="http://schemas.microsoft.com/office/drawing/2016/ink" xmlns:am3d="http://schemas.microsoft.com/office/drawing/2017/model3d" xmlns:o="urn:schemas-microsoft-com:office:office" xmlns:r="http://schemas.openxmlformats.org/officeDocument/2006/relationships" xmlns:m="http://schemas.openxmlformats.org/officeDocument/2006/math" xmlns:v="urn:schemas-microsoft-com:vml" xmlns:wp14="http://schemas.microsoft.com/office/word/2010/wordprocessingDrawing" xmlns:wp="http://schemas.openxmlformats.org/drawingml/2006/wordprocessingDrawing" xmlns:w10="urn:schemas-microsoft-com:office:word" xmlns:w="http://schemas.openxmlformats.org/wordprocessingml/2006/main" xmlns:w14="http://schemas.microsoft.com/office/word/2010/wordml" xmlns:w15="http://schemas.microsoft.com/office/word/2012/wordml" xmlns:w16cex="http://schemas.microsoft.com/office/word/2018/wordml/cex" xmlns:w16cid="http://schemas.microsoft.com/office/word/2016/wordml/cid" xmlns:w16="http://schemas.microsoft.com/office/word/2018/wordml" xmlns:w16sdtdh="http://schemas.microsoft.com/office/word/2020/wordml/sdtdatahash" xmlns:w16se="http://schemas.microsoft.com/office/word/2015/wordml/symex" xmlns:wpg="http://schemas.microsoft.com/office/word/2010/wordprocessingGroup" xmlns:wpi="http://schemas.microsoft.com/office/word/2010/wordprocessingInk" xmlns:wne="http://schemas.microsoft.com/office/word/2006/wordml" xmlns:wps="http://schemas.microsoft.com/office/word/2010/wordprocessingShape" mc:Ignorable="w14 w15 w16se w16cid w16 w16cex w16sdtdh wp14">
+  <w:p>
+    <w:pPr>
+      <w:pStyle w:val="Header"/>
+    </w:pPr>
+  </w:p>
+</w:hdr>
+</file>
+
+<file path=word/header4.xml><?xml version="1.0" encoding="utf-8"?>
 <w:hdr xmlns:wpc="http://schemas.microsoft.com/office/word/2010/wordprocessingCanvas" xmlns:cx="http://schemas.microsoft.com/office/drawing/2014/chartex" xmlns:cx1="http://schemas.microsoft.com/office/drawing/2015/9/8/chartex" xmlns:cx2="http://schemas.microsoft.com/office/drawing/2015/10/21/chartex" xmlns:cx3="http://schemas.microsoft.com/office/drawing/2016/5/9/chartex" xmlns:cx4="http://schemas.microsoft.com/office/drawing/2016/5/10/chartex" xmlns:cx5="http://schemas.microsoft.com/office/drawing/2016/5/11/chartex" xmlns:cx6="http://schemas.microsoft.com/office/drawing/2016/5/12/chartex" xmlns:cx7="http://schemas.microsoft.com/office/drawing/2016/5/13/chartex" xmlns:cx8="http://schemas.microsoft.com/office/drawing/2016/5/14/chartex" xmlns:mc="http://schemas.openxmlformats.org/markup-compatibility/2006" xmlns:aink="http://schemas.microsoft.com/office/drawing/2016/ink" xmlns:am3d="http://schemas.microsoft.com/office/drawing/2017/model3d" xmlns:o="urn:schemas-microsoft-com:office:office" xmlns:r="http://schemas.openxmlformats.org/officeDocument/2006/relationships" xmlns:m="http://schemas.openxmlformats.org/officeDocument/2006/math" xmlns:v="urn:schemas-microsoft-com:vml" xmlns:wp14="http://schemas.microsoft.com/office/word/2010/wordprocessingDrawing" xmlns:wp="http://schemas.openxmlformats.org/drawingml/2006/wordprocessingDrawing" xmlns:w10="urn:schemas-microsoft-com:office:word" xmlns:w="http://schemas.openxmlformats.org/wordprocessingml/2006/main" xmlns:w14="http://schemas.microsoft.com/office/word/2010/wordml" xmlns:w15="http://schemas.microsoft.com/office/word/2012/wordml" xmlns:w16cex="http://schemas.microsoft.com/office/word/2018/wordml/cex" xmlns:w16cid="http://schemas.microsoft.com/office/word/2016/wordml/cid" xmlns:w16="http://schemas.microsoft.com/office/word/2018/wordml" xmlns:w16sdtdh="http://schemas.microsoft.com/office/word/2020/wordml/sdtdatahash" xmlns:w16se="http://schemas.microsoft.com/office/word/2015/wordml/symex" xmlns:wpg="http://schemas.microsoft.com/office/word/2010/wordprocessingGroup" xmlns:wpi="http://schemas.microsoft.com/office/word/2010/wordprocessingInk" xmlns:wne="http://schemas.microsoft.com/office/word/2006/wordml" xmlns:wps="http://schemas.microsoft.com/office/word/2010/wordprocessingShape" mc:Ignorable="w14 w15 w16se w16cid w16 w16cex w16sdtdh wp14">
   <w:p>
     <w:pPr>
@@ -2004,7 +2313,7 @@
         <w:szCs w:val="20"/>
       </w:rPr>
       <w:drawing>
-        <wp:anchor distT="0" distB="0" distL="114300" distR="114300" simplePos="0" relativeHeight="251658240" behindDoc="1" locked="0" layoutInCell="1" allowOverlap="1" wp14:anchorId="30948767" wp14:editId="4D1B3696">
+        <wp:anchor distT="0" distB="0" distL="114300" distR="114300" simplePos="0" relativeHeight="251658240" behindDoc="1" locked="0" layoutInCell="1" allowOverlap="1" wp14:anchorId="30948767" wp14:editId="08973474">
           <wp:simplePos x="0" y="0"/>
           <wp:positionH relativeFrom="column">
             <wp:posOffset>104775</wp:posOffset>
@@ -2023,7 +2332,7 @@
             <a:graphicData uri="http://schemas.openxmlformats.org/drawingml/2006/picture">
               <pic:pic xmlns:pic="http://schemas.openxmlformats.org/drawingml/2006/picture">
                 <pic:nvPicPr>
-                  <pic:cNvPr id="1" name="DLogo.png"/>
+                  <pic:cNvPr id="5" name="Picture 5"/>
                   <pic:cNvPicPr/>
                 </pic:nvPicPr>
                 <pic:blipFill>
@@ -2151,7 +2460,7 @@
         <v:path o:extrusionok="f" gradientshapeok="t" o:connecttype="rect"/>
         <o:lock v:ext="edit" aspectratio="t"/>
       </v:shapetype>
-      <v:shape id="_x0000_i1271" type="#_x0000_t75" style="width:9pt;height:9pt" o:bullet="t">
+      <v:shape id="_x0000_i2069" type="#_x0000_t75" style="width:9pt;height:9pt" o:bullet="t">
         <v:imagedata r:id="rId1" o:title="j0115866"/>
       </v:shape>
     </w:pict>
@@ -2270,6 +2579,95 @@
     </w:lvl>
   </w:abstractNum>
   <w:abstractNum w:abstractNumId="1" w15:restartNumberingAfterBreak="0">
+    <w:nsid w:val="121310AD"/>
+    <w:multiLevelType w:val="hybridMultilevel"/>
+    <w:tmpl w:val="D1ECCFCE"/>
+    <w:lvl w:ilvl="0" w:tplc="0409000F">
+      <w:start w:val="1"/>
+      <w:numFmt w:val="decimal"/>
+      <w:lvlText w:val="%1."/>
+      <w:lvlJc w:val="left"/>
+      <w:pPr>
+        <w:ind w:left="720" w:hanging="360"/>
+      </w:pPr>
+      <w:rPr>
+        <w:rFonts w:hint="default"/>
+      </w:rPr>
+    </w:lvl>
+    <w:lvl w:ilvl="1" w:tplc="04090019" w:tentative="1">
+      <w:start w:val="1"/>
+      <w:numFmt w:val="lowerLetter"/>
+      <w:lvlText w:val="%2."/>
+      <w:lvlJc w:val="left"/>
+      <w:pPr>
+        <w:ind w:left="1440" w:hanging="360"/>
+      </w:pPr>
+    </w:lvl>
+    <w:lvl w:ilvl="2" w:tplc="0409001B" w:tentative="1">
+      <w:start w:val="1"/>
+      <w:numFmt w:val="lowerRoman"/>
+      <w:lvlText w:val="%3."/>
+      <w:lvlJc w:val="right"/>
+      <w:pPr>
+        <w:ind w:left="2160" w:hanging="180"/>
+      </w:pPr>
+    </w:lvl>
+    <w:lvl w:ilvl="3" w:tplc="0409000F" w:tentative="1">
+      <w:start w:val="1"/>
+      <w:numFmt w:val="decimal"/>
+      <w:lvlText w:val="%4."/>
+      <w:lvlJc w:val="left"/>
+      <w:pPr>
+        <w:ind w:left="2880" w:hanging="360"/>
+      </w:pPr>
+    </w:lvl>
+    <w:lvl w:ilvl="4" w:tplc="04090019" w:tentative="1">
+      <w:start w:val="1"/>
+      <w:numFmt w:val="lowerLetter"/>
+      <w:lvlText w:val="%5."/>
+      <w:lvlJc w:val="left"/>
+      <w:pPr>
+        <w:ind w:left="3600" w:hanging="360"/>
+      </w:pPr>
+    </w:lvl>
+    <w:lvl w:ilvl="5" w:tplc="0409001B" w:tentative="1">
+      <w:start w:val="1"/>
+      <w:numFmt w:val="lowerRoman"/>
+      <w:lvlText w:val="%6."/>
+      <w:lvlJc w:val="right"/>
+      <w:pPr>
+        <w:ind w:left="4320" w:hanging="180"/>
+      </w:pPr>
+    </w:lvl>
+    <w:lvl w:ilvl="6" w:tplc="0409000F" w:tentative="1">
+      <w:start w:val="1"/>
+      <w:numFmt w:val="decimal"/>
+      <w:lvlText w:val="%7."/>
+      <w:lvlJc w:val="left"/>
+      <w:pPr>
+        <w:ind w:left="5040" w:hanging="360"/>
+      </w:pPr>
+    </w:lvl>
+    <w:lvl w:ilvl="7" w:tplc="04090019" w:tentative="1">
+      <w:start w:val="1"/>
+      <w:numFmt w:val="lowerLetter"/>
+      <w:lvlText w:val="%8."/>
+      <w:lvlJc w:val="left"/>
+      <w:pPr>
+        <w:ind w:left="5760" w:hanging="360"/>
+      </w:pPr>
+    </w:lvl>
+    <w:lvl w:ilvl="8" w:tplc="0409001B" w:tentative="1">
+      <w:start w:val="1"/>
+      <w:numFmt w:val="lowerRoman"/>
+      <w:lvlText w:val="%9."/>
+      <w:lvlJc w:val="right"/>
+      <w:pPr>
+        <w:ind w:left="6480" w:hanging="180"/>
+      </w:pPr>
+    </w:lvl>
+  </w:abstractNum>
+  <w:abstractNum w:abstractNumId="2" w15:restartNumberingAfterBreak="0">
     <w:nsid w:val="200765E7"/>
     <w:multiLevelType w:val="multilevel"/>
     <w:tmpl w:val="C064625C"/>
@@ -2385,7 +2783,7 @@
       </w:rPr>
     </w:lvl>
   </w:abstractNum>
-  <w:abstractNum w:abstractNumId="2" w15:restartNumberingAfterBreak="0">
+  <w:abstractNum w:abstractNumId="3" w15:restartNumberingAfterBreak="0">
     <w:nsid w:val="223179F6"/>
     <w:multiLevelType w:val="hybridMultilevel"/>
     <w:tmpl w:val="4BA6A482"/>
@@ -2498,7 +2896,7 @@
       </w:rPr>
     </w:lvl>
   </w:abstractNum>
-  <w:abstractNum w:abstractNumId="3" w15:restartNumberingAfterBreak="0">
+  <w:abstractNum w:abstractNumId="4" w15:restartNumberingAfterBreak="0">
     <w:nsid w:val="3964759D"/>
     <w:multiLevelType w:val="hybridMultilevel"/>
     <w:tmpl w:val="DDDCC9DE"/>
@@ -2588,7 +2986,7 @@
       </w:pPr>
     </w:lvl>
   </w:abstractNum>
-  <w:abstractNum w:abstractNumId="4" w15:restartNumberingAfterBreak="0">
+  <w:abstractNum w:abstractNumId="5" w15:restartNumberingAfterBreak="0">
     <w:nsid w:val="3DD85542"/>
     <w:multiLevelType w:val="multilevel"/>
     <w:tmpl w:val="0DCA70C8"/>
@@ -2701,7 +3099,7 @@
       </w:rPr>
     </w:lvl>
   </w:abstractNum>
-  <w:abstractNum w:abstractNumId="5" w15:restartNumberingAfterBreak="0">
+  <w:abstractNum w:abstractNumId="6" w15:restartNumberingAfterBreak="0">
     <w:nsid w:val="5232175B"/>
     <w:multiLevelType w:val="hybridMultilevel"/>
     <w:tmpl w:val="76668C9C"/>
@@ -2814,7 +3212,7 @@
       </w:rPr>
     </w:lvl>
   </w:abstractNum>
-  <w:abstractNum w:abstractNumId="6" w15:restartNumberingAfterBreak="0">
+  <w:abstractNum w:abstractNumId="7" w15:restartNumberingAfterBreak="0">
     <w:nsid w:val="52640AE4"/>
     <w:multiLevelType w:val="hybridMultilevel"/>
     <w:tmpl w:val="1C706338"/>
@@ -2927,7 +3325,93 @@
       </w:rPr>
     </w:lvl>
   </w:abstractNum>
-  <w:abstractNum w:abstractNumId="7" w15:restartNumberingAfterBreak="0">
+  <w:abstractNum w:abstractNumId="8" w15:restartNumberingAfterBreak="0">
+    <w:nsid w:val="52BB273F"/>
+    <w:multiLevelType w:val="hybridMultilevel"/>
+    <w:tmpl w:val="89A62C98"/>
+    <w:lvl w:ilvl="0" w:tplc="0409000F">
+      <w:start w:val="1"/>
+      <w:numFmt w:val="decimal"/>
+      <w:lvlText w:val="%1."/>
+      <w:lvlJc w:val="left"/>
+      <w:pPr>
+        <w:ind w:left="720" w:hanging="360"/>
+      </w:pPr>
+    </w:lvl>
+    <w:lvl w:ilvl="1" w:tplc="04090019" w:tentative="1">
+      <w:start w:val="1"/>
+      <w:numFmt w:val="lowerLetter"/>
+      <w:lvlText w:val="%2."/>
+      <w:lvlJc w:val="left"/>
+      <w:pPr>
+        <w:ind w:left="1440" w:hanging="360"/>
+      </w:pPr>
+    </w:lvl>
+    <w:lvl w:ilvl="2" w:tplc="0409001B" w:tentative="1">
+      <w:start w:val="1"/>
+      <w:numFmt w:val="lowerRoman"/>
+      <w:lvlText w:val="%3."/>
+      <w:lvlJc w:val="right"/>
+      <w:pPr>
+        <w:ind w:left="2160" w:hanging="180"/>
+      </w:pPr>
+    </w:lvl>
+    <w:lvl w:ilvl="3" w:tplc="0409000F" w:tentative="1">
+      <w:start w:val="1"/>
+      <w:numFmt w:val="decimal"/>
+      <w:lvlText w:val="%4."/>
+      <w:lvlJc w:val="left"/>
+      <w:pPr>
+        <w:ind w:left="2880" w:hanging="360"/>
+      </w:pPr>
+    </w:lvl>
+    <w:lvl w:ilvl="4" w:tplc="04090019" w:tentative="1">
+      <w:start w:val="1"/>
+      <w:numFmt w:val="lowerLetter"/>
+      <w:lvlText w:val="%5."/>
+      <w:lvlJc w:val="left"/>
+      <w:pPr>
+        <w:ind w:left="3600" w:hanging="360"/>
+      </w:pPr>
+    </w:lvl>
+    <w:lvl w:ilvl="5" w:tplc="0409001B" w:tentative="1">
+      <w:start w:val="1"/>
+      <w:numFmt w:val="lowerRoman"/>
+      <w:lvlText w:val="%6."/>
+      <w:lvlJc w:val="right"/>
+      <w:pPr>
+        <w:ind w:left="4320" w:hanging="180"/>
+      </w:pPr>
+    </w:lvl>
+    <w:lvl w:ilvl="6" w:tplc="0409000F" w:tentative="1">
+      <w:start w:val="1"/>
+      <w:numFmt w:val="decimal"/>
+      <w:lvlText w:val="%7."/>
+      <w:lvlJc w:val="left"/>
+      <w:pPr>
+        <w:ind w:left="5040" w:hanging="360"/>
+      </w:pPr>
+    </w:lvl>
+    <w:lvl w:ilvl="7" w:tplc="04090019" w:tentative="1">
+      <w:start w:val="1"/>
+      <w:numFmt w:val="lowerLetter"/>
+      <w:lvlText w:val="%8."/>
+      <w:lvlJc w:val="left"/>
+      <w:pPr>
+        <w:ind w:left="5760" w:hanging="360"/>
+      </w:pPr>
+    </w:lvl>
+    <w:lvl w:ilvl="8" w:tplc="0409001B" w:tentative="1">
+      <w:start w:val="1"/>
+      <w:numFmt w:val="lowerRoman"/>
+      <w:lvlText w:val="%9."/>
+      <w:lvlJc w:val="right"/>
+      <w:pPr>
+        <w:ind w:left="6480" w:hanging="180"/>
+      </w:pPr>
+    </w:lvl>
+  </w:abstractNum>
+  <w:abstractNum w:abstractNumId="9" w15:restartNumberingAfterBreak="0">
     <w:nsid w:val="54CE19D4"/>
     <w:multiLevelType w:val="multilevel"/>
     <w:tmpl w:val="95ECEA26"/>
@@ -3040,7 +3524,7 @@
       </w:rPr>
     </w:lvl>
   </w:abstractNum>
-  <w:abstractNum w:abstractNumId="8" w15:restartNumberingAfterBreak="0">
+  <w:abstractNum w:abstractNumId="10" w15:restartNumberingAfterBreak="0">
     <w:nsid w:val="56205803"/>
     <w:multiLevelType w:val="multilevel"/>
     <w:tmpl w:val="E2A47066"/>
@@ -3139,7 +3623,7 @@
       </w:pPr>
     </w:lvl>
   </w:abstractNum>
-  <w:abstractNum w:abstractNumId="9" w15:restartNumberingAfterBreak="0">
+  <w:abstractNum w:abstractNumId="11" w15:restartNumberingAfterBreak="0">
     <w:nsid w:val="62CC0621"/>
     <w:multiLevelType w:val="hybridMultilevel"/>
     <w:tmpl w:val="9ECEF016"/>
@@ -3252,7 +3736,7 @@
       </w:rPr>
     </w:lvl>
   </w:abstractNum>
-  <w:abstractNum w:abstractNumId="10" w15:restartNumberingAfterBreak="0">
+  <w:abstractNum w:abstractNumId="12" w15:restartNumberingAfterBreak="0">
     <w:nsid w:val="672003DF"/>
     <w:multiLevelType w:val="hybridMultilevel"/>
     <w:tmpl w:val="4CF8158A"/>
@@ -3365,7 +3849,7 @@
       </w:rPr>
     </w:lvl>
   </w:abstractNum>
-  <w:abstractNum w:abstractNumId="11" w15:restartNumberingAfterBreak="0">
+  <w:abstractNum w:abstractNumId="13" w15:restartNumberingAfterBreak="0">
     <w:nsid w:val="67CE2314"/>
     <w:multiLevelType w:val="multilevel"/>
     <w:tmpl w:val="57CEEC28"/>
@@ -3483,7 +3967,7 @@
       </w:rPr>
     </w:lvl>
   </w:abstractNum>
-  <w:abstractNum w:abstractNumId="12" w15:restartNumberingAfterBreak="0">
+  <w:abstractNum w:abstractNumId="14" w15:restartNumberingAfterBreak="0">
     <w:nsid w:val="721908CC"/>
     <w:multiLevelType w:val="hybridMultilevel"/>
     <w:tmpl w:val="4992CB46"/>
@@ -3596,7 +4080,7 @@
       </w:rPr>
     </w:lvl>
   </w:abstractNum>
-  <w:abstractNum w:abstractNumId="13" w15:restartNumberingAfterBreak="0">
+  <w:abstractNum w:abstractNumId="15" w15:restartNumberingAfterBreak="0">
     <w:nsid w:val="7C407594"/>
     <w:multiLevelType w:val="hybridMultilevel"/>
     <w:tmpl w:val="09AA3028"/>
@@ -3710,46 +4194,52 @@
     </w:lvl>
   </w:abstractNum>
   <w:num w:numId="1">
-    <w:abstractNumId w:val="1"/>
+    <w:abstractNumId w:val="2"/>
   </w:num>
   <w:num w:numId="2">
-    <w:abstractNumId w:val="13"/>
+    <w:abstractNumId w:val="15"/>
   </w:num>
   <w:num w:numId="3">
-    <w:abstractNumId w:val="2"/>
+    <w:abstractNumId w:val="3"/>
   </w:num>
   <w:num w:numId="4">
+    <w:abstractNumId w:val="7"/>
+  </w:num>
+  <w:num w:numId="5">
     <w:abstractNumId w:val="6"/>
   </w:num>
-  <w:num w:numId="5">
-    <w:abstractNumId w:val="5"/>
-  </w:num>
   <w:num w:numId="6">
-    <w:abstractNumId w:val="10"/>
+    <w:abstractNumId w:val="12"/>
   </w:num>
   <w:num w:numId="7">
     <w:abstractNumId w:val="0"/>
   </w:num>
   <w:num w:numId="8">
+    <w:abstractNumId w:val="11"/>
+  </w:num>
+  <w:num w:numId="9">
+    <w:abstractNumId w:val="14"/>
+  </w:num>
+  <w:num w:numId="10">
     <w:abstractNumId w:val="9"/>
   </w:num>
-  <w:num w:numId="9">
-    <w:abstractNumId w:val="12"/>
+  <w:num w:numId="11">
+    <w:abstractNumId w:val="10"/>
   </w:num>
-  <w:num w:numId="10">
-    <w:abstractNumId w:val="7"/>
+  <w:num w:numId="12">
+    <w:abstractNumId w:val="5"/>
   </w:num>
-  <w:num w:numId="11">
+  <w:num w:numId="13">
+    <w:abstractNumId w:val="13"/>
+  </w:num>
+  <w:num w:numId="14">
+    <w:abstractNumId w:val="4"/>
+  </w:num>
+  <w:num w:numId="15">
     <w:abstractNumId w:val="8"/>
   </w:num>
-  <w:num w:numId="12">
-    <w:abstractNumId w:val="4"/>
-  </w:num>
-  <w:num w:numId="13">
-    <w:abstractNumId w:val="11"/>
-  </w:num>
-  <w:num w:numId="14">
-    <w:abstractNumId w:val="3"/>
+  <w:num w:numId="16">
+    <w:abstractNumId w:val="1"/>
   </w:num>
 </w:numbering>
 </file>
